--- a/项目管理/工作周报/杨骑骏/第06周.docx
+++ b/项目管理/工作周报/杨骑骏/第06周.docx
@@ -410,7 +410,17 @@
                 <w:color w:val="000000"/>
                 <w:lang w:bidi="ar"/>
               </w:rPr>
-              <w:t>根据反馈意见修改了需求分析说明书</w:t>
+              <w:t>修改</w:t>
+            </w:r>
+            <w:bookmarkStart w:id="0" w:name="_GoBack"/>
+            <w:bookmarkEnd w:id="0"/>
+            <w:r>
+              <w:rPr>
+                <w:rFonts w:hint="eastAsia" w:ascii="宋体" w:hAnsi="宋体" w:eastAsia="宋体" w:cs="宋体"/>
+                <w:color w:val="000000"/>
+                <w:lang w:bidi="ar"/>
+              </w:rPr>
+              <w:t>需求分析说明书</w:t>
             </w:r>
           </w:p>
           <w:p>
@@ -1126,8 +1136,6 @@
               </w:rPr>
               <w:t>完成user页面的编写</w:t>
             </w:r>
-            <w:bookmarkStart w:id="0" w:name="_GoBack"/>
-            <w:bookmarkEnd w:id="0"/>
           </w:p>
           <w:p>
             <w:pPr>
